--- a/Iteration1Organized/UseCases/FutagawaUseCases.docx
+++ b/Iteration1Organized/UseCases/FutagawaUseCases.docx
@@ -387,10 +387,7 @@
     </w:p>
     <w:p>
       <w:r>
-        <w:t>U</w:t>
-      </w:r>
-      <w:r>
-        <w:t xml:space="preserve">ser – The person who wishes to </w:t>
+        <w:t xml:space="preserve">User – The person who wishes to </w:t>
       </w:r>
       <w:r>
         <w:t>post on someone’s wall</w:t>
@@ -560,168 +557,175 @@
       <w:r>
         <w:t>5</w:t>
       </w:r>
+      <w:r>
+        <w:t>.a</w:t>
+      </w:r>
+      <w:r>
+        <w:t xml:space="preserve">    </w:t>
+      </w:r>
+      <w:r>
+        <w:t>The system is unable to connect to the database</w:t>
+      </w:r>
+    </w:p>
+    <w:p>
+      <w:r>
+        <w:t xml:space="preserve">     1.    </w:t>
+      </w:r>
+      <w:r>
+        <w:t>A message reading “Connection Error, cannot connect to database”</w:t>
+      </w:r>
+    </w:p>
+    <w:p/>
+    <w:p>
+      <w:pPr>
+        <w:rPr>
+          <w:b/>
+        </w:rPr>
+      </w:pPr>
+    </w:p>
+    <w:p>
+      <w:pPr>
+        <w:rPr>
+          <w:b/>
+        </w:rPr>
+      </w:pPr>
+    </w:p>
+    <w:p>
+      <w:pPr>
+        <w:rPr>
+          <w:b/>
+        </w:rPr>
+      </w:pPr>
+    </w:p>
+    <w:p>
+      <w:pPr>
+        <w:rPr>
+          <w:b/>
+        </w:rPr>
+      </w:pPr>
+    </w:p>
+    <w:p>
+      <w:pPr>
+        <w:rPr>
+          <w:b/>
+        </w:rPr>
+      </w:pPr>
+    </w:p>
+    <w:p>
+      <w:pPr>
+        <w:rPr>
+          <w:b/>
+        </w:rPr>
+      </w:pPr>
+    </w:p>
+    <w:p>
+      <w:pPr>
+        <w:rPr>
+          <w:b/>
+        </w:rPr>
+      </w:pPr>
+    </w:p>
+    <w:p>
+      <w:pPr>
+        <w:rPr>
+          <w:b/>
+        </w:rPr>
+      </w:pPr>
+    </w:p>
+    <w:p>
+      <w:pPr>
+        <w:rPr>
+          <w:b/>
+        </w:rPr>
+      </w:pPr>
+    </w:p>
+    <w:p>
+      <w:pPr>
+        <w:rPr>
+          <w:b/>
+        </w:rPr>
+      </w:pPr>
+    </w:p>
+    <w:p>
+      <w:pPr>
+        <w:rPr>
+          <w:b/>
+        </w:rPr>
+      </w:pPr>
+    </w:p>
+    <w:p>
+      <w:pPr>
+        <w:rPr>
+          <w:b/>
+        </w:rPr>
+      </w:pPr>
+    </w:p>
+    <w:p>
+      <w:pPr>
+        <w:rPr>
+          <w:b/>
+        </w:rPr>
+      </w:pPr>
+    </w:p>
+    <w:p>
+      <w:pPr>
+        <w:rPr>
+          <w:b/>
+        </w:rPr>
+      </w:pPr>
+    </w:p>
+    <w:p>
+      <w:pPr>
+        <w:rPr>
+          <w:b/>
+        </w:rPr>
+      </w:pPr>
+    </w:p>
+    <w:p>
+      <w:pPr>
+        <w:rPr>
+          <w:b/>
+        </w:rPr>
+      </w:pPr>
+    </w:p>
+    <w:p>
+      <w:pPr>
+        <w:rPr>
+          <w:b/>
+        </w:rPr>
+      </w:pPr>
+    </w:p>
+    <w:p>
+      <w:pPr>
+        <w:rPr>
+          <w:b/>
+        </w:rPr>
+      </w:pPr>
+    </w:p>
+    <w:p>
+      <w:pPr>
+        <w:rPr>
+          <w:b/>
+        </w:rPr>
+      </w:pPr>
+    </w:p>
+    <w:p>
+      <w:pPr>
+        <w:rPr>
+          <w:b/>
+        </w:rPr>
+      </w:pPr>
+    </w:p>
+    <w:p>
+      <w:pPr>
+        <w:rPr>
+          <w:b/>
+        </w:rPr>
+      </w:pPr>
+    </w:p>
+    <w:p>
       <w:bookmarkStart w:id="0" w:name="_GoBack"/>
       <w:bookmarkEnd w:id="0"/>
-      <w:r>
-        <w:t>.a</w:t>
-      </w:r>
-      <w:r>
-        <w:t xml:space="preserve">    </w:t>
-      </w:r>
-      <w:r>
-        <w:t>The system is unable to connect to the database</w:t>
-      </w:r>
-    </w:p>
-    <w:p>
-      <w:r>
-        <w:t xml:space="preserve">     1.    </w:t>
-      </w:r>
-      <w:r>
-        <w:t>A message reading “Connection Error, cannot connect to database”</w:t>
-      </w:r>
-    </w:p>
-    <w:p/>
-    <w:p>
-      <w:pPr>
-        <w:rPr>
-          <w:b/>
-        </w:rPr>
-      </w:pPr>
-    </w:p>
-    <w:p>
-      <w:pPr>
-        <w:rPr>
-          <w:b/>
-        </w:rPr>
-      </w:pPr>
-    </w:p>
-    <w:p>
-      <w:pPr>
-        <w:rPr>
-          <w:b/>
-        </w:rPr>
-      </w:pPr>
-    </w:p>
-    <w:p>
-      <w:pPr>
-        <w:rPr>
-          <w:b/>
-        </w:rPr>
-      </w:pPr>
-    </w:p>
-    <w:p>
-      <w:pPr>
-        <w:rPr>
-          <w:b/>
-        </w:rPr>
-      </w:pPr>
-    </w:p>
-    <w:p>
-      <w:pPr>
-        <w:rPr>
-          <w:b/>
-        </w:rPr>
-      </w:pPr>
-    </w:p>
-    <w:p>
-      <w:pPr>
-        <w:rPr>
-          <w:b/>
-        </w:rPr>
-      </w:pPr>
-    </w:p>
-    <w:p>
-      <w:pPr>
-        <w:rPr>
-          <w:b/>
-        </w:rPr>
-      </w:pPr>
-    </w:p>
-    <w:p>
-      <w:pPr>
-        <w:rPr>
-          <w:b/>
-        </w:rPr>
-      </w:pPr>
-    </w:p>
-    <w:p>
-      <w:pPr>
-        <w:rPr>
-          <w:b/>
-        </w:rPr>
-      </w:pPr>
-    </w:p>
-    <w:p>
-      <w:pPr>
-        <w:rPr>
-          <w:b/>
-        </w:rPr>
-      </w:pPr>
-    </w:p>
-    <w:p>
-      <w:pPr>
-        <w:rPr>
-          <w:b/>
-        </w:rPr>
-      </w:pPr>
-    </w:p>
-    <w:p>
-      <w:pPr>
-        <w:rPr>
-          <w:b/>
-        </w:rPr>
-      </w:pPr>
-    </w:p>
-    <w:p>
-      <w:pPr>
-        <w:rPr>
-          <w:b/>
-        </w:rPr>
-      </w:pPr>
-    </w:p>
-    <w:p>
-      <w:pPr>
-        <w:rPr>
-          <w:b/>
-        </w:rPr>
-      </w:pPr>
-    </w:p>
-    <w:p>
-      <w:pPr>
-        <w:rPr>
-          <w:b/>
-        </w:rPr>
-      </w:pPr>
-    </w:p>
-    <w:p>
-      <w:pPr>
-        <w:rPr>
-          <w:b/>
-        </w:rPr>
-      </w:pPr>
-    </w:p>
-    <w:p>
-      <w:pPr>
-        <w:rPr>
-          <w:b/>
-        </w:rPr>
-      </w:pPr>
-    </w:p>
-    <w:p>
-      <w:pPr>
-        <w:rPr>
-          <w:b/>
-        </w:rPr>
-      </w:pPr>
-    </w:p>
-    <w:p>
-      <w:pPr>
-        <w:rPr>
-          <w:b/>
-        </w:rPr>
-      </w:pPr>
-    </w:p>
-    <w:p>
       <w:r>
         <w:rPr>
           <w:b/>
